--- a/Abridged/Traits.docx
+++ b/Abridged/Traits.docx
@@ -143,14 +143,7 @@
           <w:rFonts w:asciiTheme="minorHAnsi" w:hAnsiTheme="minorHAnsi" w:cstheme="minorHAnsi"/>
           <w:sz w:val="22"/>
         </w:rPr>
-        <w:t xml:space="preserve"> - </w:t>
-      </w:r>
-      <w:r>
-        <w:rPr>
-          <w:rFonts w:asciiTheme="minorHAnsi" w:hAnsiTheme="minorHAnsi" w:cstheme="minorHAnsi"/>
-          <w:sz w:val="22"/>
-        </w:rPr>
-        <w:t>A little slower, but a little bigger. You may not hit as often, but they will feel it when you do! Your total action points are lowered, but your Strength is increased. You get a 2 point bonus to Strength, but lose 2 Action Points.</w:t>
+        <w:t xml:space="preserve"> - A little slower, but a little bigger. You may not hit as often, but they will feel it when you do! Your total action points are lowered, but your Strength is increased. You get a 2 point bonus to Strength, but lose 2 Action Points.</w:t>
       </w:r>
     </w:p>
     <w:p>
@@ -320,15 +313,7 @@
           <w:sz w:val="22"/>
           <w:u w:val="single"/>
         </w:rPr>
-        <w:t>R</w:t>
-      </w:r>
-      <w:r>
-        <w:rPr>
-          <w:rFonts w:asciiTheme="minorHAnsi" w:hAnsiTheme="minorHAnsi" w:cstheme="minorHAnsi"/>
-          <w:sz w:val="22"/>
-          <w:u w:val="single"/>
-        </w:rPr>
-        <w:t>obots cannot choose this trait</w:t>
+        <w:t>Robots cannot choose this trait</w:t>
       </w:r>
       <w:r>
         <w:rPr>
@@ -378,7 +363,23 @@
           <w:rFonts w:asciiTheme="minorHAnsi" w:hAnsiTheme="minorHAnsi" w:cstheme="minorHAnsi"/>
           <w:sz w:val="22"/>
         </w:rPr>
-        <w:t xml:space="preserve">You don't have time for a targeted attack, because you attack faster than normal people. It costs you one less action point to use a weapon. You cannot perform targeted shots, but all weapons take one less action point to use. Note that the Fast Shot trait has no effect on hand to hand or Melee attacks. </w:t>
+        <w:t xml:space="preserve">You don't have time for a targeted attack, because you attack faster than normal people. It costs you one less action point to use a weapon. You cannot perform targeted shots, </w:t>
+      </w:r>
+      <w:proofErr w:type="gramStart"/>
+      <w:r>
+        <w:rPr>
+          <w:rFonts w:asciiTheme="minorHAnsi" w:hAnsiTheme="minorHAnsi" w:cstheme="minorHAnsi"/>
+          <w:sz w:val="22"/>
+        </w:rPr>
+        <w:t>but</w:t>
+      </w:r>
+      <w:proofErr w:type="gramEnd"/>
+      <w:r>
+        <w:rPr>
+          <w:rFonts w:asciiTheme="minorHAnsi" w:hAnsiTheme="minorHAnsi" w:cstheme="minorHAnsi"/>
+          <w:sz w:val="22"/>
+        </w:rPr>
+        <w:t xml:space="preserve"> all weapons take one less action point to use. Note that the Fast Shot trait has no effect on hand to hand or Melee attacks. </w:t>
       </w:r>
       <w:r>
         <w:rPr>
@@ -428,7 +429,21 @@
           <w:rFonts w:asciiTheme="minorHAnsi" w:hAnsiTheme="minorHAnsi" w:cstheme="minorHAnsi"/>
           <w:sz w:val="22"/>
         </w:rPr>
-        <w:t>Your attacks show a lot of finesse. You don't do as much damage, but you cause more critical hits. All of your attacks lose 30% of their damage (after reductions are made for Damage Resistance, etc.) but you gain a 10% bonus to Critical Chance.</w:t>
+        <w:t>Your attacks show a lot of finesse. You don't do as much damage, but you cause more critical h</w:t>
+      </w:r>
+      <w:r>
+        <w:rPr>
+          <w:rFonts w:asciiTheme="minorHAnsi" w:hAnsiTheme="minorHAnsi" w:cstheme="minorHAnsi"/>
+          <w:sz w:val="22"/>
+        </w:rPr>
+        <w:t>its. All of your attacks lose 25</w:t>
+      </w:r>
+      <w:r>
+        <w:rPr>
+          <w:rFonts w:asciiTheme="minorHAnsi" w:hAnsiTheme="minorHAnsi" w:cstheme="minorHAnsi"/>
+          <w:sz w:val="22"/>
+        </w:rPr>
+        <w:t>% of their damage (after reductions are made for Damage Resistance, etc.) but you gain a 10% bonus to Critical Chance.</w:t>
       </w:r>
     </w:p>
     <w:p>
@@ -515,6 +530,7 @@
         <w:textAlignment w:val="baseline"/>
         <w:rPr>
           <w:rFonts w:asciiTheme="minorHAnsi" w:hAnsiTheme="minorHAnsi" w:cstheme="minorHAnsi"/>
+          <w:color w:val="FF0000"/>
           <w:sz w:val="22"/>
         </w:rPr>
       </w:pPr>
@@ -538,7 +554,29 @@
           <w:rFonts w:asciiTheme="minorHAnsi" w:hAnsiTheme="minorHAnsi" w:cstheme="minorHAnsi"/>
           <w:sz w:val="22"/>
         </w:rPr>
-        <w:t>You swing harder, not better. Your attacks are very brutal, but lack finesse. You rarely cause a good critical hit, but you always do more melee damage. You get a 4 point bonus to Melee Damage, but your critical hits do 30% less damage, and are 30% less likely to cripple a limb or cause unconsciousness.</w:t>
+        <w:t xml:space="preserve">You swing harder, not better. Your attacks are very brutal, but lack finesse. You rarely cause a good critical hit, but you always do more melee damage. You get a 4 point bonus to Melee Damage, but your critical hits do </w:t>
+      </w:r>
+      <w:r>
+        <w:rPr>
+          <w:rFonts w:asciiTheme="minorHAnsi" w:hAnsiTheme="minorHAnsi" w:cstheme="minorHAnsi"/>
+          <w:sz w:val="22"/>
+        </w:rPr>
+        <w:t>25</w:t>
+      </w:r>
+      <w:r>
+        <w:rPr>
+          <w:rFonts w:asciiTheme="minorHAnsi" w:hAnsiTheme="minorHAnsi" w:cstheme="minorHAnsi"/>
+          <w:sz w:val="22"/>
+        </w:rPr>
+        <w:t xml:space="preserve">% less damage, </w:t>
+      </w:r>
+      <w:r>
+        <w:rPr>
+          <w:rFonts w:asciiTheme="minorHAnsi" w:hAnsiTheme="minorHAnsi" w:cstheme="minorHAnsi"/>
+          <w:color w:val="FF0000"/>
+          <w:sz w:val="22"/>
+        </w:rPr>
+        <w:t>and are 30% less likely to cripple a limb or cause unconsciousness.</w:t>
       </w:r>
     </w:p>
     <w:p>
@@ -549,13 +587,15 @@
         <w:textAlignment w:val="baseline"/>
         <w:rPr>
           <w:rFonts w:asciiTheme="minorHAnsi" w:hAnsiTheme="minorHAnsi" w:cstheme="minorHAnsi"/>
-          <w:sz w:val="22"/>
-        </w:rPr>
-      </w:pPr>
-      <w:r>
-        <w:rPr>
-          <w:rFonts w:asciiTheme="minorHAnsi" w:hAnsiTheme="minorHAnsi" w:cstheme="minorHAnsi"/>
-          <w:b/>
+          <w:color w:val="FF0000"/>
+          <w:sz w:val="22"/>
+        </w:rPr>
+      </w:pPr>
+      <w:r>
+        <w:rPr>
+          <w:rFonts w:asciiTheme="minorHAnsi" w:hAnsiTheme="minorHAnsi" w:cstheme="minorHAnsi"/>
+          <w:b/>
+          <w:color w:val="FF0000"/>
           <w:sz w:val="22"/>
         </w:rPr>
         <w:lastRenderedPageBreak/>
@@ -565,6 +605,7 @@
         <w:rPr>
           <w:rFonts w:asciiTheme="minorHAnsi" w:hAnsiTheme="minorHAnsi" w:cstheme="minorHAnsi"/>
           <w:b/>
+          <w:color w:val="FF0000"/>
           <w:sz w:val="22"/>
         </w:rPr>
         <w:t xml:space="preserve"> </w:t>
@@ -572,16 +613,10 @@
       <w:r>
         <w:rPr>
           <w:rFonts w:asciiTheme="minorHAnsi" w:hAnsiTheme="minorHAnsi" w:cstheme="minorHAnsi"/>
-          <w:sz w:val="22"/>
-        </w:rPr>
-        <w:t xml:space="preserve">- </w:t>
-      </w:r>
-      <w:r>
-        <w:rPr>
-          <w:rFonts w:asciiTheme="minorHAnsi" w:hAnsiTheme="minorHAnsi" w:cstheme="minorHAnsi"/>
-          <w:sz w:val="22"/>
-        </w:rPr>
-        <w:t>The good thing is that everyone around you has more critical failures in combat. The bad thing is: so do you! If you, a member of your party, or a non-player character have a failure in combat, there is a greater likelihood the failure will be upgraded (downgraded?) to a critical failure. Critical failures are bad: weapons explode, you may hit the wrong target, you could lose part of your turn, or any number of bad things. Failures are 50% more likely to become critical failures around the character or anyone else in combat.</w:t>
+          <w:color w:val="FF0000"/>
+          <w:sz w:val="22"/>
+        </w:rPr>
+        <w:t>- The good thing is that everyone around you has more critical failures in combat. The bad thing is: so do you! If you, a member of your party, or a non-player character have a failure in combat, there is a greater likelihood the failure will be upgraded (downgraded?) to a critical failure. Critical failures are bad: weapons explode, you may hit the wrong target, you could lose part of your turn, or any number of bad things. Failures are 50% more likely to become critical failures around the character or anyone else in combat.</w:t>
       </w:r>
     </w:p>
     <w:p>
@@ -700,7 +735,35 @@
           <w:rFonts w:asciiTheme="minorHAnsi" w:hAnsiTheme="minorHAnsi" w:cstheme="minorHAnsi"/>
           <w:sz w:val="22"/>
         </w:rPr>
-        <w:t xml:space="preserve">One of your hands is very dominant. You excel with single-handed weapons, but two-handed weapons cause a problem. You have a 40% penalty to hit with two-handed weapons, but get a 20% bonus to hit with weapons that only require one hand. </w:t>
+        <w:t xml:space="preserve">One of your hands is very dominant. You excel with single-handed weapons, but two-handed weapons cause a problem. You have a </w:t>
+      </w:r>
+      <w:r>
+        <w:rPr>
+          <w:rFonts w:asciiTheme="minorHAnsi" w:hAnsiTheme="minorHAnsi" w:cstheme="minorHAnsi"/>
+          <w:sz w:val="22"/>
+        </w:rPr>
+        <w:t>50</w:t>
+      </w:r>
+      <w:r>
+        <w:rPr>
+          <w:rFonts w:asciiTheme="minorHAnsi" w:hAnsiTheme="minorHAnsi" w:cstheme="minorHAnsi"/>
+          <w:sz w:val="22"/>
+        </w:rPr>
+        <w:t xml:space="preserve">% penalty to hit with two-handed weapons, but get a </w:t>
+      </w:r>
+      <w:r>
+        <w:rPr>
+          <w:rFonts w:asciiTheme="minorHAnsi" w:hAnsiTheme="minorHAnsi" w:cstheme="minorHAnsi"/>
+          <w:sz w:val="22"/>
+        </w:rPr>
+        <w:t>25</w:t>
+      </w:r>
+      <w:r>
+        <w:rPr>
+          <w:rFonts w:asciiTheme="minorHAnsi" w:hAnsiTheme="minorHAnsi" w:cstheme="minorHAnsi"/>
+          <w:sz w:val="22"/>
+        </w:rPr>
+        <w:t xml:space="preserve">% bonus to hit with weapons that only require one hand. </w:t>
       </w:r>
       <w:r>
         <w:rPr>
@@ -710,6 +773,8 @@
         </w:rPr>
         <w:t>Animals cannot choose this trait.</w:t>
       </w:r>
+      <w:bookmarkStart w:id="0" w:name="_GoBack"/>
+      <w:bookmarkEnd w:id="0"/>
     </w:p>
     <w:p>
       <w:pPr>
@@ -1093,8 +1158,362 @@
           <w:sz w:val="56"/>
           <w:szCs w:val="22"/>
         </w:rPr>
-        <w:t xml:space="preserve"> – </w:t>
-      </w:r>
+        <w:t xml:space="preserve"> – Robot</w:t>
+      </w:r>
+    </w:p>
+    <w:p>
+      <w:pPr>
+        <w:pStyle w:val="paragraph"/>
+        <w:spacing w:after="0"/>
+        <w:ind w:left="360"/>
+        <w:textAlignment w:val="baseline"/>
+        <w:rPr>
+          <w:rFonts w:asciiTheme="minorHAnsi" w:hAnsiTheme="minorHAnsi" w:cstheme="minorHAnsi"/>
+          <w:sz w:val="22"/>
+        </w:rPr>
+      </w:pPr>
+      <w:r>
+        <w:rPr>
+          <w:rFonts w:asciiTheme="minorHAnsi" w:hAnsiTheme="minorHAnsi" w:cstheme="minorHAnsi"/>
+          <w:b/>
+          <w:sz w:val="22"/>
+        </w:rPr>
+        <w:t>Robotic</w:t>
+      </w:r>
+      <w:r>
+        <w:rPr>
+          <w:rFonts w:asciiTheme="minorHAnsi" w:hAnsiTheme="minorHAnsi" w:cstheme="minorHAnsi"/>
+          <w:b/>
+          <w:sz w:val="22"/>
+        </w:rPr>
+        <w:t xml:space="preserve"> </w:t>
+      </w:r>
+      <w:r>
+        <w:rPr>
+          <w:rFonts w:asciiTheme="minorHAnsi" w:hAnsiTheme="minorHAnsi" w:cstheme="minorHAnsi"/>
+          <w:sz w:val="22"/>
+        </w:rPr>
+        <w:t>– 50% Damage resistance, Radiation, Poison, Gas Chems immunity. EMP Pulse Weapons do double damage. Can only be healed by Science Check (instead of First Aid), or Repair (instead of Doctor). Must be repaired once a month, or take 1d10 damage per 24 hours beyond a month.</w:t>
+      </w:r>
+    </w:p>
+    <w:p>
+      <w:pPr>
+        <w:pStyle w:val="paragraph"/>
+        <w:spacing w:after="0"/>
+        <w:ind w:left="360"/>
+        <w:textAlignment w:val="baseline"/>
+        <w:rPr>
+          <w:rFonts w:asciiTheme="minorHAnsi" w:hAnsiTheme="minorHAnsi" w:cstheme="minorHAnsi"/>
+          <w:sz w:val="22"/>
+        </w:rPr>
+      </w:pPr>
+      <w:r>
+        <w:rPr>
+          <w:rFonts w:asciiTheme="minorHAnsi" w:hAnsiTheme="minorHAnsi" w:cstheme="minorHAnsi"/>
+          <w:b/>
+          <w:sz w:val="22"/>
+        </w:rPr>
+        <w:t>Build-a-Bot</w:t>
+      </w:r>
+      <w:r>
+        <w:rPr>
+          <w:rFonts w:asciiTheme="minorHAnsi" w:hAnsiTheme="minorHAnsi" w:cstheme="minorHAnsi"/>
+          <w:b/>
+          <w:sz w:val="22"/>
+        </w:rPr>
+        <w:t xml:space="preserve"> </w:t>
+      </w:r>
+      <w:r>
+        <w:rPr>
+          <w:rFonts w:asciiTheme="minorHAnsi" w:hAnsiTheme="minorHAnsi" w:cstheme="minorHAnsi"/>
+          <w:sz w:val="22"/>
+        </w:rPr>
+        <w:t xml:space="preserve">– </w:t>
+      </w:r>
+      <w:r>
+        <w:rPr>
+          <w:rFonts w:asciiTheme="minorHAnsi" w:hAnsiTheme="minorHAnsi" w:cstheme="minorHAnsi"/>
+          <w:sz w:val="22"/>
+        </w:rPr>
+        <w:t>Choose how you are created</w:t>
+      </w:r>
+    </w:p>
+    <w:p>
+      <w:pPr>
+        <w:pStyle w:val="paragraph"/>
+        <w:spacing w:after="0"/>
+        <w:ind w:left="720"/>
+        <w:textAlignment w:val="baseline"/>
+        <w:rPr>
+          <w:rFonts w:asciiTheme="minorHAnsi" w:hAnsiTheme="minorHAnsi" w:cstheme="minorHAnsi"/>
+          <w:sz w:val="22"/>
+        </w:rPr>
+      </w:pPr>
+      <w:r>
+        <w:rPr>
+          <w:rFonts w:asciiTheme="minorHAnsi" w:hAnsiTheme="minorHAnsi" w:cstheme="minorHAnsi"/>
+          <w:sz w:val="22"/>
+          <w:u w:val="single"/>
+        </w:rPr>
+        <w:t>Legs</w:t>
+      </w:r>
+      <w:r>
+        <w:rPr>
+          <w:rFonts w:asciiTheme="minorHAnsi" w:hAnsiTheme="minorHAnsi" w:cstheme="minorHAnsi"/>
+          <w:sz w:val="22"/>
+        </w:rPr>
+        <w:t xml:space="preserve"> – Thruster (no difficult terrain | first hex takes 2AP), Legs (normal movement)</w:t>
+      </w:r>
+      <w:r>
+        <w:rPr>
+          <w:rFonts w:asciiTheme="minorHAnsi" w:hAnsiTheme="minorHAnsi" w:cstheme="minorHAnsi"/>
+          <w:sz w:val="22"/>
+        </w:rPr>
+        <w:t>, W</w:t>
+      </w:r>
+      <w:r>
+        <w:rPr>
+          <w:rFonts w:asciiTheme="minorHAnsi" w:hAnsiTheme="minorHAnsi" w:cstheme="minorHAnsi"/>
+          <w:sz w:val="22"/>
+        </w:rPr>
+        <w:t xml:space="preserve">heels/Threads (Going upstairs – every hex takes 2AP | First hex costs 0AP). </w:t>
+      </w:r>
+    </w:p>
+    <w:p>
+      <w:pPr>
+        <w:pStyle w:val="paragraph"/>
+        <w:spacing w:after="0"/>
+        <w:ind w:left="720"/>
+        <w:textAlignment w:val="baseline"/>
+        <w:rPr>
+          <w:rFonts w:asciiTheme="minorHAnsi" w:hAnsiTheme="minorHAnsi" w:cstheme="minorHAnsi"/>
+          <w:sz w:val="22"/>
+        </w:rPr>
+      </w:pPr>
+      <w:r>
+        <w:rPr>
+          <w:rFonts w:asciiTheme="minorHAnsi" w:hAnsiTheme="minorHAnsi" w:cstheme="minorHAnsi"/>
+          <w:sz w:val="22"/>
+          <w:u w:val="single"/>
+        </w:rPr>
+        <w:t>Arms</w:t>
+      </w:r>
+      <w:r>
+        <w:rPr>
+          <w:rFonts w:asciiTheme="minorHAnsi" w:hAnsiTheme="minorHAnsi" w:cstheme="minorHAnsi"/>
+          <w:sz w:val="22"/>
+        </w:rPr>
+        <w:t xml:space="preserve"> </w:t>
+      </w:r>
+      <w:r>
+        <w:rPr>
+          <w:rFonts w:asciiTheme="minorHAnsi" w:hAnsiTheme="minorHAnsi" w:cstheme="minorHAnsi"/>
+          <w:sz w:val="22"/>
+        </w:rPr>
+        <w:t>–</w:t>
+      </w:r>
+      <w:r>
+        <w:rPr>
+          <w:rFonts w:asciiTheme="minorHAnsi" w:hAnsiTheme="minorHAnsi" w:cstheme="minorHAnsi"/>
+          <w:sz w:val="22"/>
+        </w:rPr>
+        <w:t xml:space="preserve"> </w:t>
+      </w:r>
+      <w:r>
+        <w:rPr>
+          <w:rFonts w:asciiTheme="minorHAnsi" w:hAnsiTheme="minorHAnsi" w:cstheme="minorHAnsi"/>
+          <w:sz w:val="22"/>
+        </w:rPr>
+        <w:t>Hand/Claw (normal), Melee Weapon (Choose 1 /2 Melee Weapons, if 2, can’t use anything else), Ranged Weapon (Choose 1 /2 Ranged Weapons, if 2, can’t use anything else)</w:t>
+      </w:r>
+    </w:p>
+    <w:p>
+      <w:pPr>
+        <w:pStyle w:val="paragraph"/>
+        <w:spacing w:after="0"/>
+        <w:ind w:left="360"/>
+        <w:textAlignment w:val="baseline"/>
+        <w:rPr>
+          <w:rFonts w:asciiTheme="minorHAnsi" w:hAnsiTheme="minorHAnsi" w:cstheme="minorHAnsi"/>
+          <w:sz w:val="22"/>
+        </w:rPr>
+      </w:pPr>
+      <w:r>
+        <w:rPr>
+          <w:rFonts w:asciiTheme="minorHAnsi" w:hAnsiTheme="minorHAnsi" w:cstheme="minorHAnsi"/>
+          <w:b/>
+          <w:sz w:val="22"/>
+        </w:rPr>
+        <w:t>Beta Software</w:t>
+      </w:r>
+      <w:r>
+        <w:rPr>
+          <w:rFonts w:asciiTheme="minorHAnsi" w:hAnsiTheme="minorHAnsi" w:cstheme="minorHAnsi"/>
+          <w:sz w:val="22"/>
+        </w:rPr>
+        <w:t xml:space="preserve"> - </w:t>
+      </w:r>
+      <w:r>
+        <w:rPr>
+          <w:rFonts w:asciiTheme="minorHAnsi" w:hAnsiTheme="minorHAnsi" w:cstheme="minorHAnsi"/>
+          <w:sz w:val="22"/>
+        </w:rPr>
+        <w:t>You have been equipped with an experimental operating system and peripherals. You get 1 extra Tag Skill, but whenever using ANY tag skill, you must roll against Luck or suffer an automatic failure and, in combat, a loss of all APs for that round.</w:t>
+      </w:r>
+    </w:p>
+    <w:p>
+      <w:pPr>
+        <w:pStyle w:val="paragraph"/>
+        <w:spacing w:after="0"/>
+        <w:ind w:left="360"/>
+        <w:textAlignment w:val="baseline"/>
+        <w:rPr>
+          <w:rFonts w:asciiTheme="minorHAnsi" w:hAnsiTheme="minorHAnsi" w:cstheme="minorHAnsi"/>
+          <w:b/>
+          <w:sz w:val="22"/>
+        </w:rPr>
+      </w:pPr>
+      <w:r>
+        <w:rPr>
+          <w:rFonts w:asciiTheme="minorHAnsi" w:hAnsiTheme="minorHAnsi" w:cstheme="minorHAnsi"/>
+          <w:b/>
+          <w:sz w:val="22"/>
+        </w:rPr>
+        <w:t>EMP Shielding</w:t>
+      </w:r>
+      <w:r>
+        <w:rPr>
+          <w:rFonts w:asciiTheme="minorHAnsi" w:hAnsiTheme="minorHAnsi" w:cstheme="minorHAnsi"/>
+          <w:sz w:val="22"/>
+        </w:rPr>
+        <w:t xml:space="preserve"> - </w:t>
+      </w:r>
+      <w:r>
+        <w:rPr>
+          <w:rFonts w:asciiTheme="minorHAnsi" w:hAnsiTheme="minorHAnsi" w:cstheme="minorHAnsi"/>
+          <w:sz w:val="22"/>
+        </w:rPr>
+        <w:t>You have a dedicated EMP shielding system. It takes you 2 AP to move 1 hex because of your heavy equipment, but you have a 30% Resistance to all forms of EMP attack.</w:t>
+      </w:r>
+    </w:p>
+    <w:p>
+      <w:pPr>
+        <w:pStyle w:val="paragraph"/>
+        <w:spacing w:after="0"/>
+        <w:ind w:left="360"/>
+        <w:textAlignment w:val="baseline"/>
+        <w:rPr>
+          <w:rFonts w:asciiTheme="minorHAnsi" w:hAnsiTheme="minorHAnsi" w:cstheme="minorHAnsi"/>
+          <w:sz w:val="22"/>
+        </w:rPr>
+      </w:pPr>
+      <w:r>
+        <w:rPr>
+          <w:rFonts w:asciiTheme="minorHAnsi" w:hAnsiTheme="minorHAnsi" w:cstheme="minorHAnsi"/>
+          <w:b/>
+          <w:sz w:val="22"/>
+        </w:rPr>
+        <w:t>Targeting Computer</w:t>
+      </w:r>
+      <w:r>
+        <w:rPr>
+          <w:rFonts w:asciiTheme="minorHAnsi" w:hAnsiTheme="minorHAnsi" w:cstheme="minorHAnsi"/>
+          <w:b/>
+          <w:sz w:val="22"/>
+        </w:rPr>
+        <w:t xml:space="preserve"> </w:t>
+      </w:r>
+      <w:r>
+        <w:rPr>
+          <w:rFonts w:asciiTheme="minorHAnsi" w:hAnsiTheme="minorHAnsi" w:cstheme="minorHAnsi"/>
+          <w:sz w:val="22"/>
+        </w:rPr>
+        <w:t xml:space="preserve">- </w:t>
+      </w:r>
+      <w:r>
+        <w:rPr>
+          <w:rFonts w:asciiTheme="minorHAnsi" w:hAnsiTheme="minorHAnsi" w:cstheme="minorHAnsi"/>
+          <w:sz w:val="22"/>
+        </w:rPr>
+        <w:t>You have been programmed with an on-board targeting computer. All attacks cost 1 extra AP to perform, but you can always add +15% to your chance to-hit.</w:t>
+      </w:r>
+    </w:p>
+    <w:p>
+      <w:pPr>
+        <w:pStyle w:val="paragraph"/>
+        <w:spacing w:after="0"/>
+        <w:ind w:left="360"/>
+        <w:textAlignment w:val="baseline"/>
+        <w:rPr>
+          <w:rFonts w:asciiTheme="minorHAnsi" w:hAnsiTheme="minorHAnsi" w:cstheme="minorHAnsi"/>
+          <w:sz w:val="22"/>
+        </w:rPr>
+      </w:pPr>
+      <w:r>
+        <w:rPr>
+          <w:rFonts w:asciiTheme="minorHAnsi" w:hAnsiTheme="minorHAnsi" w:cstheme="minorHAnsi"/>
+          <w:b/>
+          <w:sz w:val="22"/>
+        </w:rPr>
+        <w:t>Tight Nuts</w:t>
+      </w:r>
+      <w:r>
+        <w:rPr>
+          <w:rFonts w:asciiTheme="minorHAnsi" w:hAnsiTheme="minorHAnsi" w:cstheme="minorHAnsi"/>
+          <w:b/>
+          <w:sz w:val="22"/>
+        </w:rPr>
+        <w:t xml:space="preserve"> </w:t>
+      </w:r>
+      <w:r>
+        <w:rPr>
+          <w:rFonts w:asciiTheme="minorHAnsi" w:hAnsiTheme="minorHAnsi" w:cstheme="minorHAnsi"/>
+          <w:sz w:val="22"/>
+        </w:rPr>
+        <w:t xml:space="preserve">- </w:t>
+      </w:r>
+      <w:r>
+        <w:rPr>
+          <w:rFonts w:asciiTheme="minorHAnsi" w:hAnsiTheme="minorHAnsi" w:cstheme="minorHAnsi"/>
+          <w:sz w:val="22"/>
+        </w:rPr>
+        <w:t>This robot was built to take the knocks. You get double the base Damage Resistance to any attack, but you gain only half the Hit Points back from repairs.</w:t>
+      </w:r>
+    </w:p>
+    <w:p>
+      <w:pPr>
+        <w:rPr>
+          <w:rStyle w:val="normaltextrun"/>
+          <w:rFonts w:ascii="Overseer" w:eastAsia="Times New Roman" w:hAnsi="Overseer" w:cs="Times New Roman"/>
+          <w:bCs/>
+          <w:sz w:val="56"/>
+          <w:lang w:eastAsia="en-IE"/>
+        </w:rPr>
+      </w:pPr>
+      <w:r>
+        <w:rPr>
+          <w:rStyle w:val="normaltextrun"/>
+          <w:rFonts w:ascii="Overseer" w:hAnsi="Overseer"/>
+          <w:bCs/>
+          <w:sz w:val="56"/>
+        </w:rPr>
+        <w:br w:type="page"/>
+      </w:r>
+    </w:p>
+    <w:p>
+      <w:pPr>
+        <w:pStyle w:val="paragraph"/>
+        <w:spacing w:after="0"/>
+        <w:ind w:left="360"/>
+        <w:jc w:val="center"/>
+        <w:textAlignment w:val="baseline"/>
+        <w:rPr>
+          <w:rFonts w:ascii="Overseer" w:hAnsi="Overseer"/>
+          <w:bCs/>
+          <w:sz w:val="56"/>
+          <w:szCs w:val="22"/>
+        </w:rPr>
+      </w:pPr>
       <w:r>
         <w:rPr>
           <w:rStyle w:val="normaltextrun"/>
@@ -1103,7 +1522,18 @@
           <w:sz w:val="56"/>
           <w:szCs w:val="22"/>
         </w:rPr>
-        <w:t>Robot</w:t>
+        <w:lastRenderedPageBreak/>
+        <w:t>Racial Traits</w:t>
+      </w:r>
+      <w:r>
+        <w:rPr>
+          <w:rStyle w:val="normaltextrun"/>
+          <w:rFonts w:ascii="Overseer" w:hAnsi="Overseer"/>
+          <w:bCs/>
+          <w:sz w:val="56"/>
+          <w:szCs w:val="22"/>
+        </w:rPr>
+        <w:t xml:space="preserve"> – Animal</w:t>
       </w:r>
     </w:p>
     <w:p>
@@ -1123,12 +1553,11 @@
           <w:b/>
           <w:sz w:val="22"/>
         </w:rPr>
-        <w:t>Robotic</w:t>
-      </w:r>
-      <w:r>
-        <w:rPr>
-          <w:rFonts w:asciiTheme="minorHAnsi" w:hAnsiTheme="minorHAnsi" w:cstheme="minorHAnsi"/>
-          <w:b/>
+        <w:t>Animal</w:t>
+      </w:r>
+      <w:r>
+        <w:rPr>
+          <w:rFonts w:asciiTheme="minorHAnsi" w:hAnsiTheme="minorHAnsi" w:cstheme="minorHAnsi"/>
           <w:sz w:val="22"/>
         </w:rPr>
         <w:t xml:space="preserve"> </w:t>
@@ -1138,7 +1567,124 @@
           <w:rFonts w:asciiTheme="minorHAnsi" w:hAnsiTheme="minorHAnsi" w:cstheme="minorHAnsi"/>
           <w:sz w:val="22"/>
         </w:rPr>
-        <w:t>– 50% Damage resistance, Radiation, Poison, Gas Chems immunity. EMP Pulse Weapons do double damage. Can only be healed by Science Check (instead of First Aid), or Repair (instead of Doctor). Must be repaired once a month, or take 1d10 damage per 24 hours beyond a month.</w:t>
+        <w:t>–</w:t>
+      </w:r>
+      <w:r>
+        <w:rPr>
+          <w:rFonts w:asciiTheme="minorHAnsi" w:hAnsiTheme="minorHAnsi" w:cstheme="minorHAnsi"/>
+          <w:sz w:val="22"/>
+        </w:rPr>
+        <w:t xml:space="preserve"> </w:t>
+      </w:r>
+      <w:r>
+        <w:rPr>
+          <w:rFonts w:asciiTheme="minorHAnsi" w:hAnsiTheme="minorHAnsi" w:cstheme="minorHAnsi"/>
+          <w:sz w:val="22"/>
+        </w:rPr>
+        <w:t>No weapons, armour, tools at all</w:t>
+      </w:r>
+      <w:r>
+        <w:rPr>
+          <w:rFonts w:asciiTheme="minorHAnsi" w:hAnsiTheme="minorHAnsi" w:cstheme="minorHAnsi"/>
+          <w:sz w:val="22"/>
+        </w:rPr>
+        <w:t xml:space="preserve"> (DMs discretion)</w:t>
+      </w:r>
+      <w:r>
+        <w:rPr>
+          <w:rFonts w:asciiTheme="minorHAnsi" w:hAnsiTheme="minorHAnsi" w:cstheme="minorHAnsi"/>
+          <w:sz w:val="22"/>
+        </w:rPr>
+        <w:t>.</w:t>
+      </w:r>
+      <w:r>
+        <w:rPr>
+          <w:rFonts w:asciiTheme="minorHAnsi" w:hAnsiTheme="minorHAnsi" w:cstheme="minorHAnsi"/>
+          <w:sz w:val="22"/>
+        </w:rPr>
+        <w:t xml:space="preserve"> Natural Attacks; </w:t>
+      </w:r>
+    </w:p>
+    <w:p>
+      <w:pPr>
+        <w:pStyle w:val="paragraph"/>
+        <w:spacing w:after="0"/>
+        <w:ind w:left="360" w:firstLine="360"/>
+        <w:textAlignment w:val="baseline"/>
+        <w:rPr>
+          <w:rFonts w:asciiTheme="minorHAnsi" w:hAnsiTheme="minorHAnsi" w:cstheme="minorHAnsi"/>
+          <w:sz w:val="22"/>
+        </w:rPr>
+      </w:pPr>
+      <w:r>
+        <w:rPr>
+          <w:rFonts w:asciiTheme="minorHAnsi" w:hAnsiTheme="minorHAnsi" w:cstheme="minorHAnsi"/>
+          <w:sz w:val="22"/>
+          <w:u w:val="single"/>
+        </w:rPr>
+        <w:t>Bite</w:t>
+      </w:r>
+      <w:r>
+        <w:rPr>
+          <w:rFonts w:asciiTheme="minorHAnsi" w:hAnsiTheme="minorHAnsi" w:cstheme="minorHAnsi"/>
+          <w:sz w:val="22"/>
+        </w:rPr>
+        <w:t xml:space="preserve"> – 2d6 + Melee Damage</w:t>
+      </w:r>
+    </w:p>
+    <w:p>
+      <w:pPr>
+        <w:pStyle w:val="paragraph"/>
+        <w:spacing w:after="0"/>
+        <w:ind w:left="360" w:firstLine="360"/>
+        <w:textAlignment w:val="baseline"/>
+        <w:rPr>
+          <w:rFonts w:asciiTheme="minorHAnsi" w:hAnsiTheme="minorHAnsi" w:cstheme="minorHAnsi"/>
+          <w:sz w:val="22"/>
+        </w:rPr>
+      </w:pPr>
+      <w:r>
+        <w:rPr>
+          <w:rFonts w:asciiTheme="minorHAnsi" w:hAnsiTheme="minorHAnsi" w:cstheme="minorHAnsi"/>
+          <w:sz w:val="22"/>
+          <w:u w:val="single"/>
+        </w:rPr>
+        <w:t>Claw</w:t>
+      </w:r>
+      <w:r>
+        <w:rPr>
+          <w:rFonts w:asciiTheme="minorHAnsi" w:hAnsiTheme="minorHAnsi" w:cstheme="minorHAnsi"/>
+          <w:sz w:val="22"/>
+        </w:rPr>
+        <w:t xml:space="preserve"> – 1d6 + Melee Damage</w:t>
+      </w:r>
+    </w:p>
+    <w:p>
+      <w:pPr>
+        <w:pStyle w:val="paragraph"/>
+        <w:spacing w:after="0"/>
+        <w:ind w:left="360" w:firstLine="360"/>
+        <w:textAlignment w:val="baseline"/>
+        <w:rPr>
+          <w:rFonts w:asciiTheme="minorHAnsi" w:hAnsiTheme="minorHAnsi" w:cstheme="minorHAnsi"/>
+          <w:b/>
+          <w:sz w:val="22"/>
+        </w:rPr>
+      </w:pPr>
+      <w:r>
+        <w:rPr>
+          <w:rFonts w:asciiTheme="minorHAnsi" w:hAnsiTheme="minorHAnsi" w:cstheme="minorHAnsi"/>
+          <w:sz w:val="22"/>
+          <w:u w:val="single"/>
+        </w:rPr>
+        <w:t>Gore</w:t>
+      </w:r>
+      <w:r>
+        <w:rPr>
+          <w:rFonts w:asciiTheme="minorHAnsi" w:hAnsiTheme="minorHAnsi" w:cstheme="minorHAnsi"/>
+          <w:sz w:val="22"/>
+        </w:rPr>
+        <w:t xml:space="preserve"> – 2d6 + Melee Damage (Also Contested Strength Roll, or target is knocked prone)</w:t>
       </w:r>
     </w:p>
     <w:p>
@@ -1149,155 +1695,31 @@
         <w:textAlignment w:val="baseline"/>
         <w:rPr>
           <w:rFonts w:asciiTheme="minorHAnsi" w:hAnsiTheme="minorHAnsi" w:cstheme="minorHAnsi"/>
-          <w:sz w:val="22"/>
-        </w:rPr>
-      </w:pPr>
-      <w:r>
-        <w:rPr>
-          <w:rFonts w:asciiTheme="minorHAnsi" w:hAnsiTheme="minorHAnsi" w:cstheme="minorHAnsi"/>
-          <w:b/>
-          <w:sz w:val="22"/>
-        </w:rPr>
-        <w:t>Build-a-Bot</w:t>
-      </w:r>
-      <w:r>
-        <w:rPr>
-          <w:rFonts w:asciiTheme="minorHAnsi" w:hAnsiTheme="minorHAnsi" w:cstheme="minorHAnsi"/>
-          <w:b/>
-          <w:sz w:val="22"/>
-        </w:rPr>
-        <w:t xml:space="preserve"> </w:t>
-      </w:r>
-      <w:r>
-        <w:rPr>
-          <w:rFonts w:asciiTheme="minorHAnsi" w:hAnsiTheme="minorHAnsi" w:cstheme="minorHAnsi"/>
-          <w:sz w:val="22"/>
-        </w:rPr>
-        <w:t xml:space="preserve">– </w:t>
-      </w:r>
-      <w:r>
-        <w:rPr>
-          <w:rFonts w:asciiTheme="minorHAnsi" w:hAnsiTheme="minorHAnsi" w:cstheme="minorHAnsi"/>
-          <w:sz w:val="22"/>
-        </w:rPr>
-        <w:t>Choose how you are created</w:t>
-      </w:r>
-    </w:p>
-    <w:p>
-      <w:pPr>
-        <w:pStyle w:val="paragraph"/>
-        <w:spacing w:after="0"/>
-        <w:ind w:left="720"/>
-        <w:textAlignment w:val="baseline"/>
-        <w:rPr>
-          <w:rFonts w:asciiTheme="minorHAnsi" w:hAnsiTheme="minorHAnsi" w:cstheme="minorHAnsi"/>
-          <w:sz w:val="22"/>
-        </w:rPr>
-      </w:pPr>
-      <w:r>
-        <w:rPr>
-          <w:rFonts w:asciiTheme="minorHAnsi" w:hAnsiTheme="minorHAnsi" w:cstheme="minorHAnsi"/>
-          <w:sz w:val="22"/>
-          <w:u w:val="single"/>
-        </w:rPr>
-        <w:t>Legs</w:t>
-      </w:r>
-      <w:r>
-        <w:rPr>
-          <w:rFonts w:asciiTheme="minorHAnsi" w:hAnsiTheme="minorHAnsi" w:cstheme="minorHAnsi"/>
-          <w:sz w:val="22"/>
-        </w:rPr>
-        <w:t xml:space="preserve"> – Thruster (no difficult terrain | first hex takes 2AP), Legs (normal movement)</w:t>
-      </w:r>
-      <w:r>
-        <w:rPr>
-          <w:rFonts w:asciiTheme="minorHAnsi" w:hAnsiTheme="minorHAnsi" w:cstheme="minorHAnsi"/>
-          <w:sz w:val="22"/>
-        </w:rPr>
-        <w:t>, W</w:t>
-      </w:r>
-      <w:r>
-        <w:rPr>
-          <w:rFonts w:asciiTheme="minorHAnsi" w:hAnsiTheme="minorHAnsi" w:cstheme="minorHAnsi"/>
-          <w:sz w:val="22"/>
-        </w:rPr>
-        <w:t xml:space="preserve">heels/Threads (Going upstairs – every hex takes 2AP | First hex costs 0AP). </w:t>
-      </w:r>
-    </w:p>
-    <w:p>
-      <w:pPr>
-        <w:pStyle w:val="paragraph"/>
-        <w:spacing w:after="0"/>
-        <w:ind w:left="720"/>
-        <w:textAlignment w:val="baseline"/>
-        <w:rPr>
-          <w:rFonts w:asciiTheme="minorHAnsi" w:hAnsiTheme="minorHAnsi" w:cstheme="minorHAnsi"/>
-          <w:sz w:val="22"/>
-        </w:rPr>
-      </w:pPr>
-      <w:r>
-        <w:rPr>
-          <w:rFonts w:asciiTheme="minorHAnsi" w:hAnsiTheme="minorHAnsi" w:cstheme="minorHAnsi"/>
-          <w:sz w:val="22"/>
-          <w:u w:val="single"/>
-        </w:rPr>
-        <w:t>Arms</w:t>
-      </w:r>
-      <w:r>
-        <w:rPr>
-          <w:rFonts w:asciiTheme="minorHAnsi" w:hAnsiTheme="minorHAnsi" w:cstheme="minorHAnsi"/>
-          <w:sz w:val="22"/>
-        </w:rPr>
-        <w:t xml:space="preserve"> </w:t>
-      </w:r>
-      <w:r>
-        <w:rPr>
-          <w:rFonts w:asciiTheme="minorHAnsi" w:hAnsiTheme="minorHAnsi" w:cstheme="minorHAnsi"/>
-          <w:sz w:val="22"/>
-        </w:rPr>
-        <w:t>–</w:t>
-      </w:r>
-      <w:r>
-        <w:rPr>
-          <w:rFonts w:asciiTheme="minorHAnsi" w:hAnsiTheme="minorHAnsi" w:cstheme="minorHAnsi"/>
-          <w:sz w:val="22"/>
-        </w:rPr>
-        <w:t xml:space="preserve"> </w:t>
-      </w:r>
-      <w:r>
-        <w:rPr>
-          <w:rFonts w:asciiTheme="minorHAnsi" w:hAnsiTheme="minorHAnsi" w:cstheme="minorHAnsi"/>
-          <w:sz w:val="22"/>
-        </w:rPr>
-        <w:t>Hand/Claw (normal), Melee Weapon (Choose 1 /2 Melee Weapons, if 2, can’t use anything else), Ranged Weapon (</w:t>
-      </w:r>
-      <w:r>
-        <w:rPr>
-          <w:rFonts w:asciiTheme="minorHAnsi" w:hAnsiTheme="minorHAnsi" w:cstheme="minorHAnsi"/>
-          <w:sz w:val="22"/>
-        </w:rPr>
-        <w:t xml:space="preserve">Choose 1 /2 </w:t>
-      </w:r>
-      <w:r>
-        <w:rPr>
-          <w:rFonts w:asciiTheme="minorHAnsi" w:hAnsiTheme="minorHAnsi" w:cstheme="minorHAnsi"/>
-          <w:sz w:val="22"/>
-        </w:rPr>
-        <w:t>Ranged</w:t>
-      </w:r>
-      <w:r>
-        <w:rPr>
-          <w:rFonts w:asciiTheme="minorHAnsi" w:hAnsiTheme="minorHAnsi" w:cstheme="minorHAnsi"/>
-          <w:sz w:val="22"/>
-        </w:rPr>
-        <w:t xml:space="preserve"> Weapons, if 2, can’t use anything else</w:t>
-      </w:r>
-      <w:r>
-        <w:rPr>
-          <w:rFonts w:asciiTheme="minorHAnsi" w:hAnsiTheme="minorHAnsi" w:cstheme="minorHAnsi"/>
-          <w:sz w:val="22"/>
-        </w:rPr>
-        <w:t>)</w:t>
+          <w:b/>
+          <w:sz w:val="22"/>
+        </w:rPr>
+      </w:pPr>
+      <w:r>
+        <w:rPr>
+          <w:rFonts w:asciiTheme="minorHAnsi" w:hAnsiTheme="minorHAnsi" w:cstheme="minorHAnsi"/>
+          <w:b/>
+          <w:sz w:val="22"/>
+        </w:rPr>
+        <w:t>Domesticated</w:t>
+      </w:r>
+      <w:r>
+        <w:rPr>
+          <w:rFonts w:asciiTheme="minorHAnsi" w:hAnsiTheme="minorHAnsi" w:cstheme="minorHAnsi"/>
+          <w:sz w:val="22"/>
+        </w:rPr>
+        <w:t xml:space="preserve"> - </w:t>
+      </w:r>
+      <w:r>
+        <w:rPr>
+          <w:rFonts w:asciiTheme="minorHAnsi" w:hAnsiTheme="minorHAnsi" w:cstheme="minorHAnsi"/>
+          <w:sz w:val="22"/>
+        </w:rPr>
+        <w:t>You have undergone extensive house training and have developed an above average Intelligence. Your IN is raised by 1, and can even go above your racial maximum, but you get a –2 penalty to Melee Damage.</w:t>
       </w:r>
     </w:p>
     <w:p>
@@ -1317,21 +1739,29 @@
           <w:b/>
           <w:sz w:val="22"/>
         </w:rPr>
-        <w:t>Beta Software</w:t>
-      </w:r>
-      <w:r>
-        <w:rPr>
-          <w:rFonts w:asciiTheme="minorHAnsi" w:hAnsiTheme="minorHAnsi" w:cstheme="minorHAnsi"/>
-          <w:sz w:val="22"/>
-        </w:rPr>
-        <w:t xml:space="preserve"> - </w:t>
-      </w:r>
-      <w:r>
-        <w:rPr>
-          <w:rFonts w:asciiTheme="minorHAnsi" w:hAnsiTheme="minorHAnsi" w:cstheme="minorHAnsi"/>
-          <w:sz w:val="22"/>
-        </w:rPr>
-        <w:t>You have been equipped with an experimental operating system and peripherals. You get 1 extra Tag Skill, but whenever using ANY tag skill, you must roll against Luck or suffer an automatic failure and, in combat, a loss of all APs for that round.</w:t>
+        <w:t>Rabid</w:t>
+      </w:r>
+      <w:r>
+        <w:rPr>
+          <w:rFonts w:asciiTheme="minorHAnsi" w:hAnsiTheme="minorHAnsi" w:cstheme="minorHAnsi"/>
+          <w:b/>
+          <w:sz w:val="22"/>
+        </w:rPr>
+        <w:t xml:space="preserve"> </w:t>
+      </w:r>
+      <w:r>
+        <w:rPr>
+          <w:rFonts w:asciiTheme="minorHAnsi" w:hAnsiTheme="minorHAnsi" w:cstheme="minorHAnsi"/>
+          <w:sz w:val="22"/>
+        </w:rPr>
+        <w:t xml:space="preserve">- </w:t>
+      </w:r>
+      <w:r>
+        <w:rPr>
+          <w:rFonts w:asciiTheme="minorHAnsi" w:hAnsiTheme="minorHAnsi" w:cstheme="minorHAnsi"/>
+          <w:sz w:val="22"/>
+        </w:rPr>
+        <w:t>You are a half-crazed, feral killing machine. You are not affected by crippled limbs (blindness still affects you normally), and every time you kill an opponent in combat, you get 5 more APs that round. Chems, including stimpaks, have no effect on you.</w:t>
       </w:r>
     </w:p>
     <w:p>
@@ -1342,31 +1772,44 @@
         <w:textAlignment w:val="baseline"/>
         <w:rPr>
           <w:rFonts w:asciiTheme="minorHAnsi" w:hAnsiTheme="minorHAnsi" w:cstheme="minorHAnsi"/>
-          <w:b/>
-          <w:sz w:val="22"/>
-        </w:rPr>
-      </w:pPr>
-      <w:r>
-        <w:rPr>
-          <w:rFonts w:asciiTheme="minorHAnsi" w:hAnsiTheme="minorHAnsi" w:cstheme="minorHAnsi"/>
-          <w:b/>
-          <w:sz w:val="22"/>
-        </w:rPr>
-        <w:t>EMP Shielding</w:t>
-      </w:r>
-      <w:r>
-        <w:rPr>
-          <w:rFonts w:asciiTheme="minorHAnsi" w:hAnsiTheme="minorHAnsi" w:cstheme="minorHAnsi"/>
-          <w:sz w:val="22"/>
-        </w:rPr>
-        <w:t xml:space="preserve"> - </w:t>
-      </w:r>
-      <w:r>
-        <w:rPr>
-          <w:rFonts w:asciiTheme="minorHAnsi" w:hAnsiTheme="minorHAnsi" w:cstheme="minorHAnsi"/>
-          <w:sz w:val="22"/>
-        </w:rPr>
-        <w:t>You have a dedicated EMP shielding system. It takes you 2 AP to move 1 hex because of your heavy equipment, but you have a 30% Resistance to all forms of EMP attack.</w:t>
+          <w:sz w:val="22"/>
+        </w:rPr>
+      </w:pPr>
+      <w:r>
+        <w:rPr>
+          <w:rFonts w:asciiTheme="minorHAnsi" w:hAnsiTheme="minorHAnsi" w:cstheme="minorHAnsi"/>
+          <w:b/>
+          <w:sz w:val="22"/>
+        </w:rPr>
+        <w:t>Terrifying</w:t>
+      </w:r>
+      <w:r>
+        <w:rPr>
+          <w:rFonts w:asciiTheme="minorHAnsi" w:hAnsiTheme="minorHAnsi" w:cstheme="minorHAnsi"/>
+          <w:sz w:val="22"/>
+        </w:rPr>
+        <w:t xml:space="preserve"> </w:t>
+      </w:r>
+      <w:r>
+        <w:rPr>
+          <w:rFonts w:asciiTheme="minorHAnsi" w:hAnsiTheme="minorHAnsi" w:cstheme="minorHAnsi"/>
+          <w:sz w:val="22"/>
+        </w:rPr>
+        <w:t>–</w:t>
+      </w:r>
+      <w:r>
+        <w:rPr>
+          <w:rFonts w:asciiTheme="minorHAnsi" w:hAnsiTheme="minorHAnsi" w:cstheme="minorHAnsi"/>
+          <w:sz w:val="22"/>
+        </w:rPr>
+        <w:t xml:space="preserve"> </w:t>
+      </w:r>
+      <w:r>
+        <w:rPr>
+          <w:rFonts w:asciiTheme="minorHAnsi" w:hAnsiTheme="minorHAnsi" w:cstheme="minorHAnsi"/>
+          <w:sz w:val="22"/>
+        </w:rPr>
+        <w:t>50% Damage, Fire, Explosion Resistance. Natural Attacks use d8’s rather than d6’s</w:t>
       </w:r>
     </w:p>
     <w:p>
@@ -1374,41 +1817,35 @@
         <w:pStyle w:val="paragraph"/>
         <w:spacing w:after="0"/>
         <w:ind w:left="360"/>
-        <w:textAlignment w:val="baseline"/>
-        <w:rPr>
-          <w:rFonts w:asciiTheme="minorHAnsi" w:hAnsiTheme="minorHAnsi" w:cstheme="minorHAnsi"/>
-          <w:sz w:val="22"/>
-        </w:rPr>
-      </w:pPr>
-      <w:r>
-        <w:rPr>
-          <w:rFonts w:asciiTheme="minorHAnsi" w:hAnsiTheme="minorHAnsi" w:cstheme="minorHAnsi"/>
-          <w:b/>
-          <w:sz w:val="22"/>
-        </w:rPr>
-        <w:t>Targeting Computer</w:t>
-      </w:r>
-      <w:r>
-        <w:rPr>
-          <w:rFonts w:asciiTheme="minorHAnsi" w:hAnsiTheme="minorHAnsi" w:cstheme="minorHAnsi"/>
-          <w:b/>
-          <w:sz w:val="22"/>
-        </w:rPr>
-        <w:t xml:space="preserve"> </w:t>
-      </w:r>
-      <w:r>
-        <w:rPr>
-          <w:rFonts w:asciiTheme="minorHAnsi" w:hAnsiTheme="minorHAnsi" w:cstheme="minorHAnsi"/>
-          <w:sz w:val="22"/>
-        </w:rPr>
-        <w:t xml:space="preserve">- </w:t>
-      </w:r>
-      <w:r>
-        <w:rPr>
-          <w:rFonts w:asciiTheme="minorHAnsi" w:hAnsiTheme="minorHAnsi" w:cstheme="minorHAnsi"/>
-          <w:sz w:val="22"/>
-        </w:rPr>
-        <w:t>You have been programmed with an on-board targeting computer. All attacks cost 1 extra AP to perform, but you can always add +15% to your chance to-hit.</w:t>
+        <w:jc w:val="center"/>
+        <w:textAlignment w:val="baseline"/>
+        <w:rPr>
+          <w:rStyle w:val="normaltextrun"/>
+          <w:rFonts w:ascii="Overseer" w:hAnsi="Overseer"/>
+          <w:bCs/>
+          <w:sz w:val="56"/>
+          <w:szCs w:val="22"/>
+        </w:rPr>
+      </w:pPr>
+      <w:r>
+        <w:rPr>
+          <w:rStyle w:val="normaltextrun"/>
+          <w:rFonts w:ascii="Overseer" w:hAnsi="Overseer"/>
+          <w:bCs/>
+          <w:sz w:val="56"/>
+          <w:szCs w:val="22"/>
+        </w:rPr>
+        <w:t>Racial Traits</w:t>
+      </w:r>
+      <w:r>
+        <w:rPr>
+          <w:rStyle w:val="normaltextrun"/>
+          <w:rFonts w:ascii="Overseer" w:hAnsi="Overseer"/>
+          <w:bCs/>
+          <w:sz w:val="56"/>
+          <w:szCs w:val="22"/>
+        </w:rPr>
+        <w:t xml:space="preserve"> – Ghoul</w:t>
       </w:r>
     </w:p>
     <w:p>
@@ -1422,13 +1859,194 @@
           <w:sz w:val="22"/>
         </w:rPr>
       </w:pPr>
-      <w:r>
-        <w:rPr>
-          <w:rFonts w:asciiTheme="minorHAnsi" w:hAnsiTheme="minorHAnsi" w:cstheme="minorHAnsi"/>
-          <w:b/>
-          <w:sz w:val="22"/>
-        </w:rPr>
-        <w:t>Tight Nuts</w:t>
+      <w:proofErr w:type="spellStart"/>
+      <w:r>
+        <w:rPr>
+          <w:rFonts w:asciiTheme="minorHAnsi" w:hAnsiTheme="minorHAnsi" w:cstheme="minorHAnsi"/>
+          <w:b/>
+          <w:sz w:val="22"/>
+        </w:rPr>
+        <w:t>Ghoulified</w:t>
+      </w:r>
+      <w:proofErr w:type="spellEnd"/>
+      <w:r>
+        <w:rPr>
+          <w:rFonts w:asciiTheme="minorHAnsi" w:hAnsiTheme="minorHAnsi" w:cstheme="minorHAnsi"/>
+          <w:sz w:val="22"/>
+        </w:rPr>
+        <w:t xml:space="preserve"> – 75% Radiation resistance, 50% </w:t>
+      </w:r>
+      <w:r>
+        <w:rPr>
+          <w:rFonts w:asciiTheme="minorHAnsi" w:hAnsiTheme="minorHAnsi" w:cstheme="minorHAnsi"/>
+          <w:sz w:val="22"/>
+        </w:rPr>
+        <w:t>Poison</w:t>
+      </w:r>
+      <w:r>
+        <w:rPr>
+          <w:rFonts w:asciiTheme="minorHAnsi" w:hAnsiTheme="minorHAnsi" w:cstheme="minorHAnsi"/>
+          <w:sz w:val="22"/>
+        </w:rPr>
+        <w:t xml:space="preserve"> Resistance, </w:t>
+      </w:r>
+      <w:r>
+        <w:rPr>
+          <w:rFonts w:asciiTheme="minorHAnsi" w:hAnsiTheme="minorHAnsi" w:cstheme="minorHAnsi"/>
+          <w:sz w:val="22"/>
+        </w:rPr>
+        <w:t xml:space="preserve">Long lived (up to 300 years) </w:t>
+      </w:r>
+    </w:p>
+    <w:p>
+      <w:pPr>
+        <w:pStyle w:val="paragraph"/>
+        <w:spacing w:after="0"/>
+        <w:ind w:left="360"/>
+        <w:textAlignment w:val="baseline"/>
+        <w:rPr>
+          <w:rFonts w:asciiTheme="minorHAnsi" w:hAnsiTheme="minorHAnsi" w:cstheme="minorHAnsi"/>
+          <w:sz w:val="22"/>
+        </w:rPr>
+      </w:pPr>
+      <w:r>
+        <w:rPr>
+          <w:rFonts w:asciiTheme="minorHAnsi" w:hAnsiTheme="minorHAnsi" w:cstheme="minorHAnsi"/>
+          <w:b/>
+          <w:sz w:val="22"/>
+        </w:rPr>
+        <w:t>Fear the Reaper</w:t>
+      </w:r>
+      <w:r>
+        <w:rPr>
+          <w:rFonts w:asciiTheme="minorHAnsi" w:hAnsiTheme="minorHAnsi" w:cstheme="minorHAnsi"/>
+          <w:sz w:val="22"/>
+        </w:rPr>
+        <w:t xml:space="preserve"> - </w:t>
+      </w:r>
+      <w:r>
+        <w:rPr>
+          <w:rFonts w:asciiTheme="minorHAnsi" w:hAnsiTheme="minorHAnsi" w:cstheme="minorHAnsi"/>
+          <w:sz w:val="22"/>
+        </w:rPr>
+        <w:t>You have cheated death! You gain perks as if you were a human, but you are now on death’s short list. This means that once a month, you must roll against Luck or else drop dead.</w:t>
+      </w:r>
+    </w:p>
+    <w:p>
+      <w:pPr>
+        <w:pStyle w:val="paragraph"/>
+        <w:spacing w:after="0"/>
+        <w:ind w:left="360"/>
+        <w:textAlignment w:val="baseline"/>
+        <w:rPr>
+          <w:rFonts w:asciiTheme="minorHAnsi" w:hAnsiTheme="minorHAnsi" w:cstheme="minorHAnsi"/>
+          <w:sz w:val="22"/>
+        </w:rPr>
+      </w:pPr>
+      <w:r>
+        <w:rPr>
+          <w:rFonts w:asciiTheme="minorHAnsi" w:hAnsiTheme="minorHAnsi" w:cstheme="minorHAnsi"/>
+          <w:b/>
+          <w:sz w:val="22"/>
+        </w:rPr>
+        <w:t>Glowing One</w:t>
+      </w:r>
+      <w:r>
+        <w:rPr>
+          <w:rFonts w:asciiTheme="minorHAnsi" w:hAnsiTheme="minorHAnsi" w:cstheme="minorHAnsi"/>
+          <w:sz w:val="22"/>
+        </w:rPr>
+        <w:t xml:space="preserve"> - </w:t>
+      </w:r>
+      <w:r>
+        <w:rPr>
+          <w:rFonts w:asciiTheme="minorHAnsi" w:hAnsiTheme="minorHAnsi" w:cstheme="minorHAnsi"/>
+          <w:sz w:val="22"/>
+        </w:rPr>
+        <w:t>Extreme radiation exposure has left you glowing in the dark. Your glow eliminates modifiers from light in combat for both you and your enemies. In addition, you gain a +50% bonus to Radiation Resistance, but everyone around you takes 10 rads per hour</w:t>
+      </w:r>
+    </w:p>
+    <w:p>
+      <w:pPr>
+        <w:pStyle w:val="paragraph"/>
+        <w:spacing w:after="0"/>
+        <w:ind w:left="360"/>
+        <w:jc w:val="center"/>
+        <w:textAlignment w:val="baseline"/>
+        <w:rPr>
+          <w:rStyle w:val="normaltextrun"/>
+          <w:rFonts w:ascii="Overseer" w:hAnsi="Overseer"/>
+          <w:bCs/>
+          <w:sz w:val="56"/>
+          <w:szCs w:val="22"/>
+        </w:rPr>
+      </w:pPr>
+      <w:r>
+        <w:rPr>
+          <w:rStyle w:val="normaltextrun"/>
+          <w:rFonts w:ascii="Overseer" w:hAnsi="Overseer"/>
+          <w:bCs/>
+          <w:sz w:val="56"/>
+          <w:szCs w:val="22"/>
+        </w:rPr>
+        <w:t>Racial Traits</w:t>
+      </w:r>
+      <w:r>
+        <w:rPr>
+          <w:rStyle w:val="normaltextrun"/>
+          <w:rFonts w:ascii="Overseer" w:hAnsi="Overseer"/>
+          <w:bCs/>
+          <w:sz w:val="56"/>
+          <w:szCs w:val="22"/>
+        </w:rPr>
+        <w:t xml:space="preserve"> – Human</w:t>
+      </w:r>
+    </w:p>
+    <w:p>
+      <w:pPr>
+        <w:pStyle w:val="paragraph"/>
+        <w:spacing w:after="0"/>
+        <w:ind w:left="360"/>
+        <w:textAlignment w:val="baseline"/>
+        <w:rPr>
+          <w:rFonts w:asciiTheme="minorHAnsi" w:hAnsiTheme="minorHAnsi" w:cstheme="minorHAnsi"/>
+          <w:sz w:val="22"/>
+        </w:rPr>
+      </w:pPr>
+      <w:r>
+        <w:rPr>
+          <w:rFonts w:asciiTheme="minorHAnsi" w:hAnsiTheme="minorHAnsi" w:cstheme="minorHAnsi"/>
+          <w:b/>
+          <w:sz w:val="22"/>
+        </w:rPr>
+        <w:t>Electrical Resistance</w:t>
+      </w:r>
+      <w:r>
+        <w:rPr>
+          <w:rFonts w:asciiTheme="minorHAnsi" w:hAnsiTheme="minorHAnsi" w:cstheme="minorHAnsi"/>
+          <w:sz w:val="22"/>
+        </w:rPr>
+        <w:t xml:space="preserve"> – 25 % Electricity Resistance</w:t>
+      </w:r>
+    </w:p>
+    <w:p>
+      <w:pPr>
+        <w:pStyle w:val="paragraph"/>
+        <w:spacing w:after="0"/>
+        <w:ind w:left="360"/>
+        <w:textAlignment w:val="baseline"/>
+        <w:rPr>
+          <w:rFonts w:asciiTheme="minorHAnsi" w:hAnsiTheme="minorHAnsi" w:cstheme="minorHAnsi"/>
+          <w:sz w:val="22"/>
+        </w:rPr>
+      </w:pPr>
+      <w:r>
+        <w:rPr>
+          <w:rFonts w:asciiTheme="minorHAnsi" w:hAnsiTheme="minorHAnsi" w:cstheme="minorHAnsi"/>
+          <w:b/>
+          <w:sz w:val="22"/>
+        </w:rPr>
+        <w:t>Sex Appeal</w:t>
       </w:r>
       <w:r>
         <w:rPr>
@@ -1450,7 +2068,7 @@
           <w:rFonts w:asciiTheme="minorHAnsi" w:hAnsiTheme="minorHAnsi" w:cstheme="minorHAnsi"/>
           <w:sz w:val="22"/>
         </w:rPr>
-        <w:t>This robot was built to take the knocks. You get double the base Damage Resistance to any attack, but you gain only half the Hit Points back from repairs.</w:t>
+        <w:t>This trait increases your chances of having a good reaction with members of the opposite sex. Unfortunately, this trait tends to annoy members of your sex. Jealous twits. When interacting with members of the opposite sex, you gain a 1 point bonus to Charisma for reactions only. When making Speech and Barter rolls, you gain a 40% bonus for each. When interacting with members of the same sex, you have a 1 point penalty to Charisma for reactions only and have a 40% penalty to both Speech and Barter rolls.</w:t>
       </w:r>
     </w:p>
     <w:p>
@@ -1481,23 +2099,13 @@
         <w:jc w:val="center"/>
         <w:textAlignment w:val="baseline"/>
         <w:rPr>
-          <w:rFonts w:ascii="Overseer" w:hAnsi="Overseer"/>
-          <w:bCs/>
-          <w:sz w:val="56"/>
-          <w:szCs w:val="22"/>
-        </w:rPr>
-      </w:pPr>
-      <w:r>
-        <w:rPr>
           <w:rStyle w:val="normaltextrun"/>
           <w:rFonts w:ascii="Overseer" w:hAnsi="Overseer"/>
           <w:bCs/>
           <w:sz w:val="56"/>
           <w:szCs w:val="22"/>
         </w:rPr>
-        <w:lastRenderedPageBreak/>
-        <w:t>Racial Traits</w:t>
-      </w:r>
+      </w:pPr>
       <w:r>
         <w:rPr>
           <w:rStyle w:val="normaltextrun"/>
@@ -1506,7 +2114,8 @@
           <w:sz w:val="56"/>
           <w:szCs w:val="22"/>
         </w:rPr>
-        <w:t xml:space="preserve"> – </w:t>
+        <w:lastRenderedPageBreak/>
+        <w:t>Racial Traits</w:t>
       </w:r>
       <w:r>
         <w:rPr>
@@ -1516,7 +2125,7 @@
           <w:sz w:val="56"/>
           <w:szCs w:val="22"/>
         </w:rPr>
-        <w:t>Animal</w:t>
+        <w:t xml:space="preserve"> – Alien</w:t>
       </w:r>
     </w:p>
     <w:p>
@@ -1526,169 +2135,18 @@
         <w:ind w:left="360"/>
         <w:textAlignment w:val="baseline"/>
         <w:rPr>
-          <w:rFonts w:asciiTheme="minorHAnsi" w:hAnsiTheme="minorHAnsi" w:cstheme="minorHAnsi"/>
-          <w:sz w:val="22"/>
-        </w:rPr>
-      </w:pPr>
-      <w:r>
-        <w:rPr>
-          <w:rFonts w:asciiTheme="minorHAnsi" w:hAnsiTheme="minorHAnsi" w:cstheme="minorHAnsi"/>
-          <w:b/>
-          <w:sz w:val="22"/>
-        </w:rPr>
-        <w:t>Animal</w:t>
-      </w:r>
-      <w:r>
-        <w:rPr>
-          <w:rFonts w:asciiTheme="minorHAnsi" w:hAnsiTheme="minorHAnsi" w:cstheme="minorHAnsi"/>
-          <w:sz w:val="22"/>
-        </w:rPr>
-        <w:t xml:space="preserve"> </w:t>
-      </w:r>
-      <w:r>
-        <w:rPr>
-          <w:rFonts w:asciiTheme="minorHAnsi" w:hAnsiTheme="minorHAnsi" w:cstheme="minorHAnsi"/>
-          <w:sz w:val="22"/>
-        </w:rPr>
-        <w:t>–</w:t>
-      </w:r>
-      <w:r>
-        <w:rPr>
-          <w:rFonts w:asciiTheme="minorHAnsi" w:hAnsiTheme="minorHAnsi" w:cstheme="minorHAnsi"/>
-          <w:sz w:val="22"/>
-        </w:rPr>
-        <w:t xml:space="preserve"> </w:t>
-      </w:r>
-      <w:r>
-        <w:rPr>
-          <w:rFonts w:asciiTheme="minorHAnsi" w:hAnsiTheme="minorHAnsi" w:cstheme="minorHAnsi"/>
-          <w:sz w:val="22"/>
-        </w:rPr>
-        <w:t>No weapons, armour, tools at all</w:t>
-      </w:r>
-      <w:r>
-        <w:rPr>
-          <w:rFonts w:asciiTheme="minorHAnsi" w:hAnsiTheme="minorHAnsi" w:cstheme="minorHAnsi"/>
-          <w:sz w:val="22"/>
-        </w:rPr>
-        <w:t xml:space="preserve"> (DMs discretion)</w:t>
-      </w:r>
-      <w:r>
-        <w:rPr>
-          <w:rFonts w:asciiTheme="minorHAnsi" w:hAnsiTheme="minorHAnsi" w:cstheme="minorHAnsi"/>
-          <w:sz w:val="22"/>
-        </w:rPr>
-        <w:t>.</w:t>
-      </w:r>
-      <w:r>
-        <w:rPr>
-          <w:rFonts w:asciiTheme="minorHAnsi" w:hAnsiTheme="minorHAnsi" w:cstheme="minorHAnsi"/>
-          <w:sz w:val="22"/>
-        </w:rPr>
-        <w:t xml:space="preserve"> Natural Attacks; </w:t>
-      </w:r>
-    </w:p>
-    <w:p>
-      <w:pPr>
-        <w:pStyle w:val="paragraph"/>
-        <w:spacing w:after="0"/>
-        <w:ind w:left="360" w:firstLine="360"/>
-        <w:textAlignment w:val="baseline"/>
-        <w:rPr>
-          <w:rFonts w:asciiTheme="minorHAnsi" w:hAnsiTheme="minorHAnsi" w:cstheme="minorHAnsi"/>
-          <w:sz w:val="22"/>
-        </w:rPr>
-      </w:pPr>
-      <w:r>
-        <w:rPr>
-          <w:rFonts w:asciiTheme="minorHAnsi" w:hAnsiTheme="minorHAnsi" w:cstheme="minorHAnsi"/>
-          <w:sz w:val="22"/>
-          <w:u w:val="single"/>
-        </w:rPr>
-        <w:t>Bite</w:t>
-      </w:r>
-      <w:r>
-        <w:rPr>
-          <w:rFonts w:asciiTheme="minorHAnsi" w:hAnsiTheme="minorHAnsi" w:cstheme="minorHAnsi"/>
-          <w:sz w:val="22"/>
-        </w:rPr>
-        <w:t xml:space="preserve"> – 2d6 + Melee Damage</w:t>
-      </w:r>
-    </w:p>
-    <w:p>
-      <w:pPr>
-        <w:pStyle w:val="paragraph"/>
-        <w:spacing w:after="0"/>
-        <w:ind w:left="360" w:firstLine="360"/>
-        <w:textAlignment w:val="baseline"/>
-        <w:rPr>
-          <w:rFonts w:asciiTheme="minorHAnsi" w:hAnsiTheme="minorHAnsi" w:cstheme="minorHAnsi"/>
-          <w:sz w:val="22"/>
-        </w:rPr>
-      </w:pPr>
-      <w:r>
-        <w:rPr>
-          <w:rFonts w:asciiTheme="minorHAnsi" w:hAnsiTheme="minorHAnsi" w:cstheme="minorHAnsi"/>
-          <w:sz w:val="22"/>
-          <w:u w:val="single"/>
-        </w:rPr>
-        <w:t>Claw</w:t>
-      </w:r>
-      <w:r>
-        <w:rPr>
-          <w:rFonts w:asciiTheme="minorHAnsi" w:hAnsiTheme="minorHAnsi" w:cstheme="minorHAnsi"/>
-          <w:sz w:val="22"/>
-        </w:rPr>
-        <w:t xml:space="preserve"> – 1d6 + Melee Damage</w:t>
-      </w:r>
-    </w:p>
-    <w:p>
-      <w:pPr>
-        <w:pStyle w:val="paragraph"/>
-        <w:spacing w:after="0"/>
-        <w:ind w:left="360" w:firstLine="360"/>
-        <w:textAlignment w:val="baseline"/>
-        <w:rPr>
-          <w:rFonts w:asciiTheme="minorHAnsi" w:hAnsiTheme="minorHAnsi" w:cstheme="minorHAnsi"/>
-          <w:b/>
-          <w:sz w:val="22"/>
-        </w:rPr>
-      </w:pPr>
-      <w:r>
-        <w:rPr>
-          <w:rFonts w:asciiTheme="minorHAnsi" w:hAnsiTheme="minorHAnsi" w:cstheme="minorHAnsi"/>
-          <w:sz w:val="22"/>
-          <w:u w:val="single"/>
-        </w:rPr>
-        <w:t>Gore</w:t>
-      </w:r>
-      <w:r>
-        <w:rPr>
-          <w:rFonts w:asciiTheme="minorHAnsi" w:hAnsiTheme="minorHAnsi" w:cstheme="minorHAnsi"/>
-          <w:sz w:val="22"/>
-        </w:rPr>
-        <w:t xml:space="preserve"> – 2d6 + Melee Damage (Also Contested Strength Roll, or target is knocked prone)</w:t>
-      </w:r>
-    </w:p>
-    <w:p>
-      <w:pPr>
-        <w:pStyle w:val="paragraph"/>
-        <w:spacing w:after="0"/>
-        <w:ind w:left="360"/>
-        <w:textAlignment w:val="baseline"/>
-        <w:rPr>
-          <w:rFonts w:asciiTheme="minorHAnsi" w:hAnsiTheme="minorHAnsi" w:cstheme="minorHAnsi"/>
-          <w:b/>
-          <w:sz w:val="22"/>
-        </w:rPr>
-      </w:pPr>
-      <w:r>
-        <w:rPr>
-          <w:rFonts w:asciiTheme="minorHAnsi" w:hAnsiTheme="minorHAnsi" w:cstheme="minorHAnsi"/>
-          <w:b/>
-          <w:sz w:val="22"/>
-        </w:rPr>
-        <w:t>Domesticated</w:t>
+          <w:rFonts w:ascii="Calibri" w:hAnsi="Calibri" w:cs="Calibri"/>
+          <w:b/>
+          <w:sz w:val="22"/>
+        </w:rPr>
+      </w:pPr>
+      <w:r>
+        <w:rPr>
+          <w:rFonts w:asciiTheme="minorHAnsi" w:hAnsiTheme="minorHAnsi" w:cstheme="minorHAnsi"/>
+          <w:b/>
+          <w:sz w:val="22"/>
+        </w:rPr>
+        <w:t>Alien</w:t>
       </w:r>
       <w:r>
         <w:rPr>
@@ -1702,479 +2160,8 @@
           <w:rFonts w:asciiTheme="minorHAnsi" w:hAnsiTheme="minorHAnsi" w:cstheme="minorHAnsi"/>
           <w:sz w:val="22"/>
         </w:rPr>
-        <w:t>You have undergone extensive house training and have developed an above average Intelligence. Your IN is raised by 1, and can even go above your racial maximum, but you get a –2 penalty to Melee Damage.</w:t>
-      </w:r>
-    </w:p>
-    <w:p>
-      <w:pPr>
-        <w:pStyle w:val="paragraph"/>
-        <w:spacing w:after="0"/>
-        <w:ind w:left="360"/>
-        <w:textAlignment w:val="baseline"/>
-        <w:rPr>
-          <w:rFonts w:asciiTheme="minorHAnsi" w:hAnsiTheme="minorHAnsi" w:cstheme="minorHAnsi"/>
-          <w:sz w:val="22"/>
-        </w:rPr>
-      </w:pPr>
-      <w:r>
-        <w:rPr>
-          <w:rFonts w:asciiTheme="minorHAnsi" w:hAnsiTheme="minorHAnsi" w:cstheme="minorHAnsi"/>
-          <w:b/>
-          <w:sz w:val="22"/>
-        </w:rPr>
-        <w:t>Rabid</w:t>
-      </w:r>
-      <w:r>
-        <w:rPr>
-          <w:rFonts w:asciiTheme="minorHAnsi" w:hAnsiTheme="minorHAnsi" w:cstheme="minorHAnsi"/>
-          <w:b/>
-          <w:sz w:val="22"/>
-        </w:rPr>
-        <w:t xml:space="preserve"> </w:t>
-      </w:r>
-      <w:r>
-        <w:rPr>
-          <w:rFonts w:asciiTheme="minorHAnsi" w:hAnsiTheme="minorHAnsi" w:cstheme="minorHAnsi"/>
-          <w:sz w:val="22"/>
-        </w:rPr>
-        <w:t xml:space="preserve">- </w:t>
-      </w:r>
-      <w:r>
-        <w:rPr>
-          <w:rFonts w:asciiTheme="minorHAnsi" w:hAnsiTheme="minorHAnsi" w:cstheme="minorHAnsi"/>
-          <w:sz w:val="22"/>
-        </w:rPr>
-        <w:t>You are a half-crazed, feral killing machine. You are not affected by crippled limbs (blindness still affects you normally), and every time you kill an opponent in combat, you get 5 more APs that round. Chems, including stimpaks, have no effect on you.</w:t>
-      </w:r>
-    </w:p>
-    <w:p>
-      <w:pPr>
-        <w:pStyle w:val="paragraph"/>
-        <w:spacing w:after="0"/>
-        <w:ind w:left="360"/>
-        <w:textAlignment w:val="baseline"/>
-        <w:rPr>
-          <w:rFonts w:asciiTheme="minorHAnsi" w:hAnsiTheme="minorHAnsi" w:cstheme="minorHAnsi"/>
-          <w:sz w:val="22"/>
-        </w:rPr>
-      </w:pPr>
-      <w:r>
-        <w:rPr>
-          <w:rFonts w:asciiTheme="minorHAnsi" w:hAnsiTheme="minorHAnsi" w:cstheme="minorHAnsi"/>
-          <w:b/>
-          <w:sz w:val="22"/>
-        </w:rPr>
-        <w:t>Terrifying</w:t>
-      </w:r>
-      <w:r>
-        <w:rPr>
-          <w:rFonts w:asciiTheme="minorHAnsi" w:hAnsiTheme="minorHAnsi" w:cstheme="minorHAnsi"/>
-          <w:sz w:val="22"/>
-        </w:rPr>
-        <w:t xml:space="preserve"> </w:t>
-      </w:r>
-      <w:r>
-        <w:rPr>
-          <w:rFonts w:asciiTheme="minorHAnsi" w:hAnsiTheme="minorHAnsi" w:cstheme="minorHAnsi"/>
-          <w:sz w:val="22"/>
-        </w:rPr>
-        <w:t>–</w:t>
-      </w:r>
-      <w:r>
-        <w:rPr>
-          <w:rFonts w:asciiTheme="minorHAnsi" w:hAnsiTheme="minorHAnsi" w:cstheme="minorHAnsi"/>
-          <w:sz w:val="22"/>
-        </w:rPr>
-        <w:t xml:space="preserve"> </w:t>
-      </w:r>
-      <w:r>
-        <w:rPr>
-          <w:rFonts w:asciiTheme="minorHAnsi" w:hAnsiTheme="minorHAnsi" w:cstheme="minorHAnsi"/>
-          <w:sz w:val="22"/>
-        </w:rPr>
-        <w:t>50% Damage, Fire, Explosion Resistance. Natural Attacks use d8’s rather than d6’s</w:t>
-      </w:r>
-    </w:p>
-    <w:p>
-      <w:pPr>
-        <w:pStyle w:val="paragraph"/>
-        <w:spacing w:after="0"/>
-        <w:ind w:left="360"/>
-        <w:jc w:val="center"/>
-        <w:textAlignment w:val="baseline"/>
-        <w:rPr>
-          <w:rStyle w:val="normaltextrun"/>
-          <w:rFonts w:ascii="Overseer" w:hAnsi="Overseer"/>
-          <w:bCs/>
-          <w:sz w:val="56"/>
-          <w:szCs w:val="22"/>
-        </w:rPr>
-      </w:pPr>
-      <w:r>
-        <w:rPr>
-          <w:rStyle w:val="normaltextrun"/>
-          <w:rFonts w:ascii="Overseer" w:hAnsi="Overseer"/>
-          <w:bCs/>
-          <w:sz w:val="56"/>
-          <w:szCs w:val="22"/>
-        </w:rPr>
-        <w:t>Racial Traits</w:t>
-      </w:r>
-      <w:r>
-        <w:rPr>
-          <w:rStyle w:val="normaltextrun"/>
-          <w:rFonts w:ascii="Overseer" w:hAnsi="Overseer"/>
-          <w:bCs/>
-          <w:sz w:val="56"/>
-          <w:szCs w:val="22"/>
-        </w:rPr>
-        <w:t xml:space="preserve"> – </w:t>
-      </w:r>
-      <w:r>
-        <w:rPr>
-          <w:rStyle w:val="normaltextrun"/>
-          <w:rFonts w:ascii="Overseer" w:hAnsi="Overseer"/>
-          <w:bCs/>
-          <w:sz w:val="56"/>
-          <w:szCs w:val="22"/>
-        </w:rPr>
-        <w:t>Ghoul</w:t>
-      </w:r>
-    </w:p>
-    <w:p>
-      <w:pPr>
-        <w:pStyle w:val="paragraph"/>
-        <w:spacing w:after="0"/>
-        <w:ind w:left="360"/>
-        <w:textAlignment w:val="baseline"/>
-        <w:rPr>
-          <w:rFonts w:asciiTheme="minorHAnsi" w:hAnsiTheme="minorHAnsi" w:cstheme="minorHAnsi"/>
-          <w:sz w:val="22"/>
-        </w:rPr>
-      </w:pPr>
-      <w:r>
-        <w:rPr>
-          <w:rFonts w:asciiTheme="minorHAnsi" w:hAnsiTheme="minorHAnsi" w:cstheme="minorHAnsi"/>
-          <w:b/>
-          <w:sz w:val="22"/>
-        </w:rPr>
-        <w:t>Ghoulified</w:t>
-      </w:r>
-      <w:r>
-        <w:rPr>
-          <w:rFonts w:asciiTheme="minorHAnsi" w:hAnsiTheme="minorHAnsi" w:cstheme="minorHAnsi"/>
-          <w:sz w:val="22"/>
-        </w:rPr>
-        <w:t xml:space="preserve"> – 75% Radiation resistance, 50% </w:t>
-      </w:r>
-      <w:r>
-        <w:rPr>
-          <w:rFonts w:asciiTheme="minorHAnsi" w:hAnsiTheme="minorHAnsi" w:cstheme="minorHAnsi"/>
-          <w:sz w:val="22"/>
-        </w:rPr>
-        <w:t>Poison</w:t>
-      </w:r>
-      <w:r>
-        <w:rPr>
-          <w:rFonts w:asciiTheme="minorHAnsi" w:hAnsiTheme="minorHAnsi" w:cstheme="minorHAnsi"/>
-          <w:sz w:val="22"/>
-        </w:rPr>
-        <w:t xml:space="preserve"> Resistance, </w:t>
-      </w:r>
-      <w:r>
-        <w:rPr>
-          <w:rFonts w:asciiTheme="minorHAnsi" w:hAnsiTheme="minorHAnsi" w:cstheme="minorHAnsi"/>
-          <w:sz w:val="22"/>
-        </w:rPr>
-        <w:t xml:space="preserve">Long lived (up to 300 years) </w:t>
-      </w:r>
-    </w:p>
-    <w:p>
-      <w:pPr>
-        <w:pStyle w:val="paragraph"/>
-        <w:spacing w:after="0"/>
-        <w:ind w:left="360"/>
-        <w:textAlignment w:val="baseline"/>
-        <w:rPr>
-          <w:rFonts w:asciiTheme="minorHAnsi" w:hAnsiTheme="minorHAnsi" w:cstheme="minorHAnsi"/>
-          <w:sz w:val="22"/>
-        </w:rPr>
-      </w:pPr>
-      <w:r>
-        <w:rPr>
-          <w:rFonts w:asciiTheme="minorHAnsi" w:hAnsiTheme="minorHAnsi" w:cstheme="minorHAnsi"/>
-          <w:b/>
-          <w:sz w:val="22"/>
-        </w:rPr>
-        <w:t>Fear the Reaper</w:t>
-      </w:r>
-      <w:r>
-        <w:rPr>
-          <w:rFonts w:asciiTheme="minorHAnsi" w:hAnsiTheme="minorHAnsi" w:cstheme="minorHAnsi"/>
-          <w:sz w:val="22"/>
-        </w:rPr>
-        <w:t xml:space="preserve"> - </w:t>
-      </w:r>
-      <w:r>
-        <w:rPr>
-          <w:rFonts w:asciiTheme="minorHAnsi" w:hAnsiTheme="minorHAnsi" w:cstheme="minorHAnsi"/>
-          <w:sz w:val="22"/>
-        </w:rPr>
-        <w:t>You have cheated death! You gain perks as if you were a human, but you are now on death’s short list. This means that once a month, you must roll against Luck or else drop dead.</w:t>
-      </w:r>
-    </w:p>
-    <w:p>
-      <w:pPr>
-        <w:pStyle w:val="paragraph"/>
-        <w:spacing w:after="0"/>
-        <w:ind w:left="360"/>
-        <w:textAlignment w:val="baseline"/>
-        <w:rPr>
-          <w:rFonts w:asciiTheme="minorHAnsi" w:hAnsiTheme="minorHAnsi" w:cstheme="minorHAnsi"/>
-          <w:sz w:val="22"/>
-        </w:rPr>
-      </w:pPr>
-      <w:r>
-        <w:rPr>
-          <w:rFonts w:asciiTheme="minorHAnsi" w:hAnsiTheme="minorHAnsi" w:cstheme="minorHAnsi"/>
-          <w:b/>
-          <w:sz w:val="22"/>
-        </w:rPr>
-        <w:t>Glowing One</w:t>
-      </w:r>
-      <w:r>
-        <w:rPr>
-          <w:rFonts w:asciiTheme="minorHAnsi" w:hAnsiTheme="minorHAnsi" w:cstheme="minorHAnsi"/>
-          <w:sz w:val="22"/>
-        </w:rPr>
-        <w:t xml:space="preserve"> - </w:t>
-      </w:r>
-      <w:r>
-        <w:rPr>
-          <w:rFonts w:asciiTheme="minorHAnsi" w:hAnsiTheme="minorHAnsi" w:cstheme="minorHAnsi"/>
-          <w:sz w:val="22"/>
-        </w:rPr>
-        <w:t>Extreme radiation exposure has left you glowing in the dark. Your glow eliminates modifiers from light in combat for both you and your enemies. In addition, you gain a +50% bonus to Radiation Resistance, but everyone around you takes 10 rads per hour</w:t>
-      </w:r>
-    </w:p>
-    <w:p>
-      <w:pPr>
-        <w:pStyle w:val="paragraph"/>
-        <w:spacing w:after="0"/>
-        <w:ind w:left="360"/>
-        <w:jc w:val="center"/>
-        <w:textAlignment w:val="baseline"/>
-        <w:rPr>
-          <w:rStyle w:val="normaltextrun"/>
-          <w:rFonts w:ascii="Overseer" w:hAnsi="Overseer"/>
-          <w:bCs/>
-          <w:sz w:val="56"/>
-          <w:szCs w:val="22"/>
-        </w:rPr>
-      </w:pPr>
-      <w:r>
-        <w:rPr>
-          <w:rStyle w:val="normaltextrun"/>
-          <w:rFonts w:ascii="Overseer" w:hAnsi="Overseer"/>
-          <w:bCs/>
-          <w:sz w:val="56"/>
-          <w:szCs w:val="22"/>
-        </w:rPr>
-        <w:t>Racial Traits</w:t>
-      </w:r>
-      <w:r>
-        <w:rPr>
-          <w:rStyle w:val="normaltextrun"/>
-          <w:rFonts w:ascii="Overseer" w:hAnsi="Overseer"/>
-          <w:bCs/>
-          <w:sz w:val="56"/>
-          <w:szCs w:val="22"/>
-        </w:rPr>
-        <w:t xml:space="preserve"> – </w:t>
-      </w:r>
-      <w:r>
-        <w:rPr>
-          <w:rStyle w:val="normaltextrun"/>
-          <w:rFonts w:ascii="Overseer" w:hAnsi="Overseer"/>
-          <w:bCs/>
-          <w:sz w:val="56"/>
-          <w:szCs w:val="22"/>
-        </w:rPr>
-        <w:t>Human</w:t>
-      </w:r>
-    </w:p>
-    <w:p>
-      <w:pPr>
-        <w:pStyle w:val="paragraph"/>
-        <w:spacing w:after="0"/>
-        <w:ind w:left="360"/>
-        <w:textAlignment w:val="baseline"/>
-        <w:rPr>
-          <w:rFonts w:asciiTheme="minorHAnsi" w:hAnsiTheme="minorHAnsi" w:cstheme="minorHAnsi"/>
-          <w:sz w:val="22"/>
-        </w:rPr>
-      </w:pPr>
-      <w:r>
-        <w:rPr>
-          <w:rFonts w:asciiTheme="minorHAnsi" w:hAnsiTheme="minorHAnsi" w:cstheme="minorHAnsi"/>
-          <w:b/>
-          <w:sz w:val="22"/>
-        </w:rPr>
-        <w:t>Electrical Resistance</w:t>
-      </w:r>
-      <w:r>
-        <w:rPr>
-          <w:rFonts w:asciiTheme="minorHAnsi" w:hAnsiTheme="minorHAnsi" w:cstheme="minorHAnsi"/>
-          <w:sz w:val="22"/>
-        </w:rPr>
-        <w:t xml:space="preserve"> – 25 % Electricity Resistance</w:t>
-      </w:r>
-    </w:p>
-    <w:p>
-      <w:pPr>
-        <w:pStyle w:val="paragraph"/>
-        <w:spacing w:after="0"/>
-        <w:ind w:left="360"/>
-        <w:textAlignment w:val="baseline"/>
-        <w:rPr>
-          <w:rFonts w:asciiTheme="minorHAnsi" w:hAnsiTheme="minorHAnsi" w:cstheme="minorHAnsi"/>
-          <w:sz w:val="22"/>
-        </w:rPr>
-      </w:pPr>
-      <w:r>
-        <w:rPr>
-          <w:rFonts w:asciiTheme="minorHAnsi" w:hAnsiTheme="minorHAnsi" w:cstheme="minorHAnsi"/>
-          <w:b/>
-          <w:sz w:val="22"/>
-        </w:rPr>
-        <w:t>Sex Appeal</w:t>
-      </w:r>
-      <w:r>
-        <w:rPr>
-          <w:rFonts w:asciiTheme="minorHAnsi" w:hAnsiTheme="minorHAnsi" w:cstheme="minorHAnsi"/>
-          <w:b/>
-          <w:sz w:val="22"/>
-        </w:rPr>
-        <w:t xml:space="preserve"> </w:t>
-      </w:r>
-      <w:r>
-        <w:rPr>
-          <w:rFonts w:asciiTheme="minorHAnsi" w:hAnsiTheme="minorHAnsi" w:cstheme="minorHAnsi"/>
-          <w:sz w:val="22"/>
-        </w:rPr>
-        <w:t xml:space="preserve">- </w:t>
-      </w:r>
-      <w:r>
-        <w:rPr>
-          <w:rFonts w:asciiTheme="minorHAnsi" w:hAnsiTheme="minorHAnsi" w:cstheme="minorHAnsi"/>
-          <w:sz w:val="22"/>
-        </w:rPr>
-        <w:t>This trait increases your chances of having a good reaction with members of the opposite sex. Unfortunately, this trait tends to annoy members of your sex. Jealous twits. When interacting with members of the opposite sex, you gain a 1 point bonus to Charisma for reactions only. When making Speech and Barter rolls, you gain a 40% bonus for each. When interacting with members of the same sex, you have a 1 point penalty to Charisma for reactions only and have a 40% penalty to both Speech and Barter rolls.</w:t>
-      </w:r>
-    </w:p>
-    <w:p>
-      <w:pPr>
-        <w:rPr>
-          <w:rStyle w:val="normaltextrun"/>
-          <w:rFonts w:ascii="Overseer" w:eastAsia="Times New Roman" w:hAnsi="Overseer" w:cs="Times New Roman"/>
-          <w:bCs/>
-          <w:sz w:val="56"/>
-          <w:lang w:eastAsia="en-IE"/>
-        </w:rPr>
-      </w:pPr>
-      <w:r>
-        <w:rPr>
-          <w:rStyle w:val="normaltextrun"/>
-          <w:rFonts w:ascii="Overseer" w:hAnsi="Overseer"/>
-          <w:bCs/>
-          <w:sz w:val="56"/>
-        </w:rPr>
-        <w:br w:type="page"/>
-      </w:r>
-    </w:p>
-    <w:p>
-      <w:pPr>
-        <w:pStyle w:val="paragraph"/>
-        <w:spacing w:after="0"/>
-        <w:ind w:left="360"/>
-        <w:jc w:val="center"/>
-        <w:textAlignment w:val="baseline"/>
-        <w:rPr>
-          <w:rStyle w:val="normaltextrun"/>
-          <w:rFonts w:ascii="Overseer" w:hAnsi="Overseer"/>
-          <w:bCs/>
-          <w:sz w:val="56"/>
-          <w:szCs w:val="22"/>
-        </w:rPr>
-      </w:pPr>
-      <w:r>
-        <w:rPr>
-          <w:rStyle w:val="normaltextrun"/>
-          <w:rFonts w:ascii="Overseer" w:hAnsi="Overseer"/>
-          <w:bCs/>
-          <w:sz w:val="56"/>
-          <w:szCs w:val="22"/>
-        </w:rPr>
-        <w:lastRenderedPageBreak/>
-        <w:t>Racial Traits</w:t>
-      </w:r>
-      <w:r>
-        <w:rPr>
-          <w:rStyle w:val="normaltextrun"/>
-          <w:rFonts w:ascii="Overseer" w:hAnsi="Overseer"/>
-          <w:bCs/>
-          <w:sz w:val="56"/>
-          <w:szCs w:val="22"/>
-        </w:rPr>
-        <w:t xml:space="preserve"> – </w:t>
-      </w:r>
-      <w:r>
-        <w:rPr>
-          <w:rStyle w:val="normaltextrun"/>
-          <w:rFonts w:ascii="Overseer" w:hAnsi="Overseer"/>
-          <w:bCs/>
-          <w:sz w:val="56"/>
-          <w:szCs w:val="22"/>
-        </w:rPr>
-        <w:t>Alien</w:t>
-      </w:r>
-    </w:p>
-    <w:p>
-      <w:pPr>
-        <w:pStyle w:val="paragraph"/>
-        <w:spacing w:after="0"/>
-        <w:ind w:left="360"/>
-        <w:textAlignment w:val="baseline"/>
-        <w:rPr>
-          <w:rFonts w:ascii="Calibri" w:hAnsi="Calibri" w:cs="Calibri"/>
-          <w:b/>
-          <w:sz w:val="22"/>
-        </w:rPr>
-      </w:pPr>
-      <w:r>
-        <w:rPr>
-          <w:rFonts w:asciiTheme="minorHAnsi" w:hAnsiTheme="minorHAnsi" w:cstheme="minorHAnsi"/>
-          <w:b/>
-          <w:sz w:val="22"/>
-        </w:rPr>
-        <w:t>Alien</w:t>
-      </w:r>
-      <w:r>
-        <w:rPr>
-          <w:rFonts w:asciiTheme="minorHAnsi" w:hAnsiTheme="minorHAnsi" w:cstheme="minorHAnsi"/>
-          <w:sz w:val="22"/>
-        </w:rPr>
-        <w:t xml:space="preserve"> - </w:t>
-      </w:r>
-      <w:r>
-        <w:rPr>
-          <w:rFonts w:asciiTheme="minorHAnsi" w:hAnsiTheme="minorHAnsi" w:cstheme="minorHAnsi"/>
-          <w:sz w:val="22"/>
-        </w:rPr>
         <w:t>+25% to energy weapons, +25% resistance to energy weapons</w:t>
       </w:r>
-      <w:bookmarkStart w:id="0" w:name="_GoBack"/>
-      <w:bookmarkEnd w:id="0"/>
     </w:p>
     <w:p>
       <w:pPr>
@@ -4864,7 +4851,7 @@
 </file>
 
 <file path=customXml/itemProps1.xml><?xml version="1.0" encoding="utf-8"?>
-<ds:datastoreItem xmlns:ds="http://schemas.openxmlformats.org/officeDocument/2006/customXml" ds:itemID="{4D8FE0D0-3E86-4026-93B1-12C1FF308D69}">
+<ds:datastoreItem xmlns:ds="http://schemas.openxmlformats.org/officeDocument/2006/customXml" ds:itemID="{9CB2986F-15D3-43A1-AFCA-A2ED93BDD9E7}">
   <ds:schemaRefs>
     <ds:schemaRef ds:uri="http://schemas.openxmlformats.org/officeDocument/2006/bibliography"/>
   </ds:schemaRefs>
